--- a/project in Windows.docx
+++ b/project in Windows.docx
@@ -1298,358 +1298,139 @@
     </w:p>
     <w:p>
       <w:pPr>
-        <w:rPr>
-          <w:b/>
-          <w:bCs/>
-        </w:rPr>
-      </w:pPr>
-      <w:r>
-        <w:rPr>
-          <w:b/>
-          <w:bCs/>
-          <w:lang w:val="en-US"/>
-        </w:rPr>
-        <w:t>path</w:t>
-      </w:r>
-      <w:r>
-        <w:rPr>
-          <w:b/>
-          <w:bCs/>
-        </w:rPr>
-        <w:t xml:space="preserve"> –тоже нужно убрать вообще</w:t>
-      </w:r>
-    </w:p>
-    <w:p>
-      <w:pPr>
-        <w:shd w:val="clear" w:color="auto" w:fill="FFFFFF" w:themeFill="background1"/>
-        <w:spacing w:after="0" w:line="240" w:lineRule="atLeast"/>
-        <w:rPr>
-          <w:rFonts w:ascii="Consolas" w:eastAsia="Times New Roman" w:hAnsi="Consolas" w:cs="Consolas"/>
-          <w:sz w:val="18"/>
-          <w:szCs w:val="18"/>
-          <w:lang w:eastAsia="ru-RU"/>
-        </w:rPr>
-      </w:pPr>
-      <w:r>
-        <w:rPr>
-          <w:rFonts w:ascii="Consolas" w:eastAsia="Times New Roman" w:hAnsi="Consolas" w:cs="Consolas"/>
-          <w:sz w:val="18"/>
-          <w:szCs w:val="18"/>
-          <w:lang w:eastAsia="ru-RU"/>
-        </w:rPr>
-        <w:t>{</w:t>
-      </w:r>
-    </w:p>
-    <w:p>
-      <w:pPr>
-        <w:shd w:val="clear" w:color="auto" w:fill="FFFFFF" w:themeFill="background1"/>
-        <w:spacing w:after="0" w:line="240" w:lineRule="atLeast"/>
-        <w:rPr>
-          <w:rFonts w:ascii="Consolas" w:eastAsia="Times New Roman" w:hAnsi="Consolas" w:cs="Consolas"/>
-          <w:color w:val="FF0000"/>
-          <w:sz w:val="18"/>
-          <w:szCs w:val="18"/>
-          <w:lang w:val="en-US" w:eastAsia="ru-RU"/>
-        </w:rPr>
-      </w:pPr>
-      <w:r>
-        <w:rPr>
-          <w:rFonts w:ascii="Consolas" w:eastAsia="Times New Roman" w:hAnsi="Consolas" w:cs="Consolas"/>
-          <w:sz w:val="18"/>
-          <w:szCs w:val="18"/>
-          <w:lang w:val="en-US" w:eastAsia="ru-RU"/>
-        </w:rPr>
-        <w:t>    </w:t>
-      </w:r>
-      <w:r>
-        <w:rPr>
-          <w:rFonts w:ascii="Consolas" w:eastAsia="Times New Roman" w:hAnsi="Consolas" w:cs="Consolas"/>
-          <w:color w:val="FF0000"/>
-          <w:sz w:val="18"/>
-          <w:szCs w:val="18"/>
-          <w:lang w:val="en-US" w:eastAsia="ru-RU"/>
-        </w:rPr>
-        <w:t>// Use IntelliSense to learn about possible attributes.</w:t>
-      </w:r>
-    </w:p>
-    <w:p>
-      <w:pPr>
-        <w:shd w:val="clear" w:color="auto" w:fill="FFFFFF" w:themeFill="background1"/>
-        <w:spacing w:after="0" w:line="240" w:lineRule="atLeast"/>
-        <w:rPr>
-          <w:rFonts w:ascii="Consolas" w:eastAsia="Times New Roman" w:hAnsi="Consolas" w:cs="Consolas"/>
-          <w:color w:val="FF0000"/>
-          <w:sz w:val="18"/>
-          <w:szCs w:val="18"/>
-          <w:lang w:val="en-US" w:eastAsia="ru-RU"/>
-        </w:rPr>
-      </w:pPr>
-      <w:r>
-        <w:rPr>
-          <w:rFonts w:ascii="Consolas" w:eastAsia="Times New Roman" w:hAnsi="Consolas" w:cs="Consolas"/>
-          <w:color w:val="FF0000"/>
-          <w:sz w:val="18"/>
-          <w:szCs w:val="18"/>
-          <w:lang w:val="en-US" w:eastAsia="ru-RU"/>
-        </w:rPr>
-        <w:t>    // Hover to view descriptions of existing attributes.</w:t>
-      </w:r>
-    </w:p>
-    <w:p>
-      <w:pPr>
-        <w:shd w:val="clear" w:color="auto" w:fill="FFFFFF" w:themeFill="background1"/>
-        <w:spacing w:after="0" w:line="240" w:lineRule="atLeast"/>
-        <w:rPr>
-          <w:rFonts w:ascii="Consolas" w:eastAsia="Times New Roman" w:hAnsi="Consolas" w:cs="Consolas"/>
-          <w:color w:val="FF0000"/>
-          <w:sz w:val="18"/>
-          <w:szCs w:val="18"/>
-          <w:lang w:val="en-US" w:eastAsia="ru-RU"/>
-        </w:rPr>
-      </w:pPr>
-      <w:r>
-        <w:rPr>
-          <w:rFonts w:ascii="Consolas" w:eastAsia="Times New Roman" w:hAnsi="Consolas" w:cs="Consolas"/>
-          <w:color w:val="FF0000"/>
-          <w:sz w:val="18"/>
-          <w:szCs w:val="18"/>
-          <w:lang w:val="en-US" w:eastAsia="ru-RU"/>
-        </w:rPr>
-        <w:t>    // For more information, visit: https://go.microsoft.com/fwlink/?linkid=830387</w:t>
-      </w:r>
-    </w:p>
-    <w:p>
-      <w:pPr>
-        <w:shd w:val="clear" w:color="auto" w:fill="FFFFFF" w:themeFill="background1"/>
-        <w:spacing w:after="0" w:line="240" w:lineRule="atLeast"/>
-        <w:rPr>
-          <w:rFonts w:ascii="Consolas" w:eastAsia="Times New Roman" w:hAnsi="Consolas" w:cs="Consolas"/>
-          <w:sz w:val="18"/>
-          <w:szCs w:val="18"/>
-          <w:lang w:val="en-US" w:eastAsia="ru-RU"/>
-        </w:rPr>
-      </w:pPr>
-      <w:r>
-        <w:rPr>
-          <w:rFonts w:ascii="Consolas" w:eastAsia="Times New Roman" w:hAnsi="Consolas" w:cs="Consolas"/>
-          <w:sz w:val="18"/>
-          <w:szCs w:val="18"/>
-          <w:lang w:val="en-US" w:eastAsia="ru-RU"/>
-        </w:rPr>
-        <w:t>    "version": "0.2.0",</w:t>
-      </w:r>
-    </w:p>
-    <w:p>
-      <w:pPr>
-        <w:shd w:val="clear" w:color="auto" w:fill="FFFFFF" w:themeFill="background1"/>
-        <w:spacing w:after="0" w:line="240" w:lineRule="atLeast"/>
-        <w:rPr>
-          <w:rFonts w:ascii="Consolas" w:eastAsia="Times New Roman" w:hAnsi="Consolas" w:cs="Consolas"/>
-          <w:sz w:val="18"/>
-          <w:szCs w:val="18"/>
-          <w:lang w:val="en-US" w:eastAsia="ru-RU"/>
-        </w:rPr>
-      </w:pPr>
-      <w:r>
-        <w:rPr>
-          <w:rFonts w:ascii="Consolas" w:eastAsia="Times New Roman" w:hAnsi="Consolas" w:cs="Consolas"/>
-          <w:sz w:val="18"/>
-          <w:szCs w:val="18"/>
-          <w:lang w:val="en-US" w:eastAsia="ru-RU"/>
-        </w:rPr>
-        <w:t>    "configurations": [</w:t>
-      </w:r>
-    </w:p>
-    <w:p>
-      <w:pPr>
-        <w:shd w:val="clear" w:color="auto" w:fill="FFFFFF" w:themeFill="background1"/>
-        <w:spacing w:after="0" w:line="240" w:lineRule="atLeast"/>
-        <w:rPr>
-          <w:rFonts w:ascii="Consolas" w:eastAsia="Times New Roman" w:hAnsi="Consolas" w:cs="Consolas"/>
-          <w:sz w:val="18"/>
-          <w:szCs w:val="18"/>
-          <w:lang w:val="en-US" w:eastAsia="ru-RU"/>
-        </w:rPr>
-      </w:pPr>
-      <w:r>
-        <w:rPr>
-          <w:rFonts w:ascii="Consolas" w:eastAsia="Times New Roman" w:hAnsi="Consolas" w:cs="Consolas"/>
-          <w:sz w:val="18"/>
-          <w:szCs w:val="18"/>
-          <w:lang w:val="en-US" w:eastAsia="ru-RU"/>
-        </w:rPr>
-        <w:t>   </w:t>
-      </w:r>
-    </w:p>
-    <w:p>
-      <w:pPr>
-        <w:shd w:val="clear" w:color="auto" w:fill="FFFFFF" w:themeFill="background1"/>
-        <w:spacing w:after="0" w:line="240" w:lineRule="atLeast"/>
-        <w:rPr>
-          <w:rFonts w:ascii="Consolas" w:eastAsia="Times New Roman" w:hAnsi="Consolas" w:cs="Consolas"/>
-          <w:sz w:val="18"/>
-          <w:szCs w:val="18"/>
-          <w:lang w:val="en-US" w:eastAsia="ru-RU"/>
-        </w:rPr>
-      </w:pPr>
-      <w:r>
-        <w:rPr>
-          <w:rFonts w:ascii="Consolas" w:eastAsia="Times New Roman" w:hAnsi="Consolas" w:cs="Consolas"/>
-          <w:sz w:val="18"/>
-          <w:szCs w:val="18"/>
-          <w:lang w:val="en-US" w:eastAsia="ru-RU"/>
-        </w:rPr>
-        <w:t>        {</w:t>
-      </w:r>
-    </w:p>
-    <w:p>
-      <w:pPr>
-        <w:shd w:val="clear" w:color="auto" w:fill="FFFFFF" w:themeFill="background1"/>
-        <w:spacing w:after="0" w:line="240" w:lineRule="atLeast"/>
-        <w:rPr>
-          <w:rFonts w:ascii="Consolas" w:eastAsia="Times New Roman" w:hAnsi="Consolas" w:cs="Consolas"/>
-          <w:sz w:val="18"/>
-          <w:szCs w:val="18"/>
-          <w:lang w:val="en-US" w:eastAsia="ru-RU"/>
-        </w:rPr>
-      </w:pPr>
-      <w:r>
-        <w:rPr>
-          <w:rFonts w:ascii="Consolas" w:eastAsia="Times New Roman" w:hAnsi="Consolas" w:cs="Consolas"/>
-          <w:sz w:val="18"/>
-          <w:szCs w:val="18"/>
-          <w:lang w:val="en-US" w:eastAsia="ru-RU"/>
-        </w:rPr>
-        <w:t>            "name": "Listen for XDebug",</w:t>
-      </w:r>
-    </w:p>
-    <w:p>
-      <w:pPr>
-        <w:shd w:val="clear" w:color="auto" w:fill="FFFFFF" w:themeFill="background1"/>
-        <w:spacing w:after="0" w:line="240" w:lineRule="atLeast"/>
-        <w:rPr>
-          <w:rFonts w:ascii="Consolas" w:eastAsia="Times New Roman" w:hAnsi="Consolas" w:cs="Consolas"/>
-          <w:sz w:val="18"/>
-          <w:szCs w:val="18"/>
-          <w:lang w:val="en-US" w:eastAsia="ru-RU"/>
-        </w:rPr>
-      </w:pPr>
-      <w:r>
-        <w:rPr>
-          <w:rFonts w:ascii="Consolas" w:eastAsia="Times New Roman" w:hAnsi="Consolas" w:cs="Consolas"/>
-          <w:sz w:val="18"/>
-          <w:szCs w:val="18"/>
-          <w:lang w:val="en-US" w:eastAsia="ru-RU"/>
-        </w:rPr>
-        <w:t>            "type": "php",</w:t>
-      </w:r>
-    </w:p>
-    <w:p>
-      <w:pPr>
-        <w:shd w:val="clear" w:color="auto" w:fill="FFFFFF" w:themeFill="background1"/>
-        <w:spacing w:after="0" w:line="240" w:lineRule="atLeast"/>
-        <w:rPr>
-          <w:rFonts w:ascii="Consolas" w:eastAsia="Times New Roman" w:hAnsi="Consolas" w:cs="Consolas"/>
-          <w:sz w:val="18"/>
-          <w:szCs w:val="18"/>
-          <w:lang w:val="en-US" w:eastAsia="ru-RU"/>
-        </w:rPr>
-      </w:pPr>
-      <w:r>
-        <w:rPr>
-          <w:rFonts w:ascii="Consolas" w:eastAsia="Times New Roman" w:hAnsi="Consolas" w:cs="Consolas"/>
-          <w:sz w:val="18"/>
-          <w:szCs w:val="18"/>
-          <w:lang w:val="en-US" w:eastAsia="ru-RU"/>
-        </w:rPr>
-        <w:t>            "request": "launch",</w:t>
-      </w:r>
-    </w:p>
-    <w:p>
-      <w:pPr>
-        <w:shd w:val="clear" w:color="auto" w:fill="FFFFFF" w:themeFill="background1"/>
-        <w:spacing w:after="0" w:line="240" w:lineRule="atLeast"/>
-        <w:rPr>
-          <w:rFonts w:ascii="Consolas" w:eastAsia="Times New Roman" w:hAnsi="Consolas" w:cs="Consolas"/>
-          <w:sz w:val="18"/>
-          <w:szCs w:val="18"/>
-          <w:lang w:val="en-US" w:eastAsia="ru-RU"/>
-        </w:rPr>
-      </w:pPr>
-      <w:r>
-        <w:rPr>
-          <w:rFonts w:ascii="Consolas" w:eastAsia="Times New Roman" w:hAnsi="Consolas" w:cs="Consolas"/>
-          <w:sz w:val="18"/>
-          <w:szCs w:val="18"/>
-          <w:lang w:val="en-US" w:eastAsia="ru-RU"/>
-        </w:rPr>
-        <w:t>            </w:t>
-      </w:r>
-      <w:r>
-        <w:rPr>
-          <w:rFonts w:ascii="Consolas" w:eastAsia="Times New Roman" w:hAnsi="Consolas" w:cs="Consolas"/>
-          <w:b/>
-          <w:bCs/>
-          <w:sz w:val="18"/>
-          <w:szCs w:val="18"/>
-          <w:lang w:val="en-US" w:eastAsia="ru-RU"/>
-        </w:rPr>
-        <w:t>"port": 9003,</w:t>
-      </w:r>
-    </w:p>
-    <w:p>
-      <w:pPr>
-        <w:shd w:val="clear" w:color="auto" w:fill="FFFFFF" w:themeFill="background1"/>
-        <w:spacing w:after="0" w:line="240" w:lineRule="atLeast"/>
-        <w:rPr>
-          <w:rFonts w:ascii="Consolas" w:eastAsia="Times New Roman" w:hAnsi="Consolas" w:cs="Consolas"/>
-          <w:sz w:val="18"/>
-          <w:szCs w:val="18"/>
-          <w:lang w:val="en-US" w:eastAsia="ru-RU"/>
-        </w:rPr>
-      </w:pPr>
-    </w:p>
-    <w:p>
-      <w:pPr>
         <w:shd w:val="clear" w:color="auto" w:fill="FFFFFF" w:themeFill="background1"/>
         <w:spacing w:after="0" w:line="240" w:lineRule="atLeast"/>
         <w:ind w:left="1416"/>
         <w:rPr>
-          <w:rFonts w:ascii="Consolas" w:eastAsia="Times New Roman" w:hAnsi="Consolas" w:cs="Consolas"/>
-          <w:sz w:val="18"/>
-          <w:szCs w:val="18"/>
-          <w:lang w:val="en-US" w:eastAsia="ru-RU"/>
-        </w:rPr>
-      </w:pPr>
-      <w:r>
-        <w:rPr>
-          <w:rFonts w:ascii="Consolas" w:eastAsia="Times New Roman" w:hAnsi="Consolas" w:cs="Consolas"/>
-          <w:sz w:val="18"/>
-          <w:szCs w:val="18"/>
-          <w:lang w:val="en-US" w:eastAsia="ru-RU"/>
-        </w:rPr>
-        <w:t>"pathMappings": {</w:t>
+          <w:b/>
+          <w:bCs/>
+        </w:rPr>
+      </w:pPr>
+      <w:r>
+        <w:rPr>
+          <w:b/>
+          <w:bCs/>
+          <w:lang w:val="uk-UA"/>
+        </w:rPr>
+        <w:t xml:space="preserve">для </w:t>
+      </w:r>
+      <w:r>
+        <w:rPr>
+          <w:b/>
+          <w:bCs/>
+          <w:lang w:val="en-US"/>
+        </w:rPr>
+        <w:t>VSC</w:t>
+      </w:r>
+      <w:r>
+        <w:rPr>
+          <w:b/>
+          <w:bCs/>
+        </w:rPr>
+        <w:t xml:space="preserve"> </w:t>
+      </w:r>
+      <w:r>
+        <w:rPr>
+          <w:b/>
+          <w:bCs/>
+          <w:lang w:val="uk-UA"/>
+        </w:rPr>
+        <w:t xml:space="preserve">в Виндоус – нужно из файла </w:t>
+      </w:r>
+      <w:r>
+        <w:rPr>
+          <w:b/>
+          <w:bCs/>
+          <w:lang w:val="en-US"/>
+        </w:rPr>
+        <w:t>launch</w:t>
+      </w:r>
+      <w:r>
+        <w:rPr>
+          <w:b/>
+          <w:bCs/>
+        </w:rPr>
+        <w:t>.</w:t>
+      </w:r>
+      <w:r>
+        <w:rPr>
+          <w:b/>
+          <w:bCs/>
+          <w:lang w:val="en-US"/>
+        </w:rPr>
+        <w:t>json</w:t>
+      </w:r>
+      <w:r>
+        <w:rPr>
+          <w:b/>
+          <w:bCs/>
+        </w:rPr>
+        <w:t xml:space="preserve"> </w:t>
+      </w:r>
+      <w:r>
+        <w:rPr>
+          <w:b/>
+          <w:bCs/>
+        </w:rPr>
+        <w:t>убратьб иначе дебаг не работает</w:t>
       </w:r>
     </w:p>
     <w:p>
       <w:pPr>
         <w:shd w:val="clear" w:color="auto" w:fill="FFFFFF" w:themeFill="background1"/>
         <w:spacing w:after="0" w:line="240" w:lineRule="atLeast"/>
-        <w:rPr>
-          <w:rFonts w:ascii="Consolas" w:eastAsia="Times New Roman" w:hAnsi="Consolas" w:cs="Consolas"/>
-          <w:sz w:val="18"/>
-          <w:szCs w:val="18"/>
-          <w:lang w:val="en-US" w:eastAsia="ru-RU"/>
-        </w:rPr>
-      </w:pPr>
-      <w:r>
-        <w:rPr>
-          <w:rFonts w:ascii="Consolas" w:eastAsia="Times New Roman" w:hAnsi="Consolas" w:cs="Consolas"/>
-          <w:sz w:val="18"/>
-          <w:szCs w:val="18"/>
-          <w:lang w:val="en-US" w:eastAsia="ru-RU"/>
-        </w:rPr>
-        <w:t>                "/var/www": "${workspaceRoot}"</w:t>
+        <w:ind w:left="1416"/>
+        <w:rPr>
+          <w:rFonts w:ascii="Consolas" w:eastAsia="Times New Roman" w:hAnsi="Consolas" w:cs="Consolas"/>
+          <w:sz w:val="18"/>
+          <w:szCs w:val="18"/>
+          <w:lang w:eastAsia="ru-RU"/>
+        </w:rPr>
+      </w:pPr>
+      <w:r>
+        <w:rPr>
+          <w:rFonts w:ascii="Consolas" w:eastAsia="Times New Roman" w:hAnsi="Consolas" w:cs="Consolas"/>
+          <w:sz w:val="18"/>
+          <w:szCs w:val="18"/>
+          <w:lang w:eastAsia="ru-RU"/>
+        </w:rPr>
+        <w:t>"</w:t>
+      </w:r>
+      <w:r>
+        <w:rPr>
+          <w:rFonts w:ascii="Consolas" w:eastAsia="Times New Roman" w:hAnsi="Consolas" w:cs="Consolas"/>
+          <w:sz w:val="18"/>
+          <w:szCs w:val="18"/>
+          <w:lang w:val="en-US" w:eastAsia="ru-RU"/>
+        </w:rPr>
+        <w:t>pathMappings</w:t>
+      </w:r>
+      <w:r>
+        <w:rPr>
+          <w:rFonts w:ascii="Consolas" w:eastAsia="Times New Roman" w:hAnsi="Consolas" w:cs="Consolas"/>
+          <w:sz w:val="18"/>
+          <w:szCs w:val="18"/>
+          <w:lang w:eastAsia="ru-RU"/>
+        </w:rPr>
+        <w:t>":</w:t>
+      </w:r>
+      <w:r>
+        <w:rPr>
+          <w:rFonts w:ascii="Consolas" w:eastAsia="Times New Roman" w:hAnsi="Consolas" w:cs="Consolas"/>
+          <w:sz w:val="18"/>
+          <w:szCs w:val="18"/>
+          <w:lang w:val="en-US" w:eastAsia="ru-RU"/>
+        </w:rPr>
+        <w:t> </w:t>
+      </w:r>
+      <w:r>
+        <w:rPr>
+          <w:rFonts w:ascii="Consolas" w:eastAsia="Times New Roman" w:hAnsi="Consolas" w:cs="Consolas"/>
+          <w:sz w:val="18"/>
+          <w:szCs w:val="18"/>
+          <w:lang w:eastAsia="ru-RU"/>
+        </w:rPr>
+        <w:t>{</w:t>
       </w:r>
     </w:p>
     <w:p>
@@ -1660,17 +1441,98 @@
           <w:rFonts w:ascii="Consolas" w:eastAsia="Times New Roman" w:hAnsi="Consolas" w:cs="Consolas"/>
           <w:sz w:val="18"/>
           <w:szCs w:val="18"/>
-          <w:lang w:val="en-US" w:eastAsia="ru-RU"/>
-        </w:rPr>
-      </w:pPr>
-      <w:r>
-        <w:rPr>
-          <w:rFonts w:ascii="Consolas" w:eastAsia="Times New Roman" w:hAnsi="Consolas" w:cs="Consolas"/>
-          <w:sz w:val="18"/>
-          <w:szCs w:val="18"/>
-          <w:lang w:val="en-US" w:eastAsia="ru-RU"/>
-        </w:rPr>
-        <w:t>            }</w:t>
+          <w:lang w:eastAsia="ru-RU"/>
+        </w:rPr>
+      </w:pPr>
+      <w:r>
+        <w:rPr>
+          <w:rFonts w:ascii="Consolas" w:eastAsia="Times New Roman" w:hAnsi="Consolas" w:cs="Consolas"/>
+          <w:sz w:val="18"/>
+          <w:szCs w:val="18"/>
+          <w:lang w:val="en-US" w:eastAsia="ru-RU"/>
+        </w:rPr>
+        <w:t>                </w:t>
+      </w:r>
+      <w:r>
+        <w:rPr>
+          <w:rFonts w:ascii="Consolas" w:eastAsia="Times New Roman" w:hAnsi="Consolas" w:cs="Consolas"/>
+          <w:sz w:val="18"/>
+          <w:szCs w:val="18"/>
+          <w:lang w:eastAsia="ru-RU"/>
+        </w:rPr>
+        <w:t>"/</w:t>
+      </w:r>
+      <w:r>
+        <w:rPr>
+          <w:rFonts w:ascii="Consolas" w:eastAsia="Times New Roman" w:hAnsi="Consolas" w:cs="Consolas"/>
+          <w:sz w:val="18"/>
+          <w:szCs w:val="18"/>
+          <w:lang w:val="en-US" w:eastAsia="ru-RU"/>
+        </w:rPr>
+        <w:t>var</w:t>
+      </w:r>
+      <w:r>
+        <w:rPr>
+          <w:rFonts w:ascii="Consolas" w:eastAsia="Times New Roman" w:hAnsi="Consolas" w:cs="Consolas"/>
+          <w:sz w:val="18"/>
+          <w:szCs w:val="18"/>
+          <w:lang w:eastAsia="ru-RU"/>
+        </w:rPr>
+        <w:t>/</w:t>
+      </w:r>
+      <w:r>
+        <w:rPr>
+          <w:rFonts w:ascii="Consolas" w:eastAsia="Times New Roman" w:hAnsi="Consolas" w:cs="Consolas"/>
+          <w:sz w:val="18"/>
+          <w:szCs w:val="18"/>
+          <w:lang w:val="en-US" w:eastAsia="ru-RU"/>
+        </w:rPr>
+        <w:t>www</w:t>
+      </w:r>
+      <w:r>
+        <w:rPr>
+          <w:rFonts w:ascii="Consolas" w:eastAsia="Times New Roman" w:hAnsi="Consolas" w:cs="Consolas"/>
+          <w:sz w:val="18"/>
+          <w:szCs w:val="18"/>
+          <w:lang w:eastAsia="ru-RU"/>
+        </w:rPr>
+        <w:t>":</w:t>
+      </w:r>
+      <w:r>
+        <w:rPr>
+          <w:rFonts w:ascii="Consolas" w:eastAsia="Times New Roman" w:hAnsi="Consolas" w:cs="Consolas"/>
+          <w:sz w:val="18"/>
+          <w:szCs w:val="18"/>
+          <w:lang w:val="en-US" w:eastAsia="ru-RU"/>
+        </w:rPr>
+        <w:t> </w:t>
+      </w:r>
+      <w:r>
+        <w:rPr>
+          <w:rFonts w:ascii="Consolas" w:eastAsia="Times New Roman" w:hAnsi="Consolas" w:cs="Consolas"/>
+          <w:sz w:val="18"/>
+          <w:szCs w:val="18"/>
+          <w:lang w:eastAsia="ru-RU"/>
+        </w:rPr>
+        <w:t>"${</w:t>
+      </w:r>
+      <w:r>
+        <w:rPr>
+          <w:rFonts w:ascii="Consolas" w:eastAsia="Times New Roman" w:hAnsi="Consolas" w:cs="Consolas"/>
+          <w:sz w:val="18"/>
+          <w:szCs w:val="18"/>
+          <w:lang w:val="en-US" w:eastAsia="ru-RU"/>
+        </w:rPr>
+        <w:t>workspaceRoot</w:t>
+      </w:r>
+      <w:r>
+        <w:rPr>
+          <w:rFonts w:ascii="Consolas" w:eastAsia="Times New Roman" w:hAnsi="Consolas" w:cs="Consolas"/>
+          <w:sz w:val="18"/>
+          <w:szCs w:val="18"/>
+          <w:lang w:eastAsia="ru-RU"/>
+        </w:rPr>
+        <w:t>}"</w:t>
       </w:r>
     </w:p>
     <w:p>
@@ -1681,7 +1543,33 @@
           <w:rFonts w:ascii="Consolas" w:eastAsia="Times New Roman" w:hAnsi="Consolas" w:cs="Consolas"/>
           <w:sz w:val="18"/>
           <w:szCs w:val="18"/>
-          <w:lang w:val="en-US" w:eastAsia="ru-RU"/>
+          <w:lang w:eastAsia="ru-RU"/>
+        </w:rPr>
+      </w:pPr>
+      <w:r>
+        <w:rPr>
+          <w:rFonts w:ascii="Consolas" w:eastAsia="Times New Roman" w:hAnsi="Consolas" w:cs="Consolas"/>
+          <w:sz w:val="18"/>
+          <w:szCs w:val="18"/>
+          <w:lang w:val="en-US" w:eastAsia="ru-RU"/>
+        </w:rPr>
+        <w:t>            </w:t>
+      </w:r>
+      <w:r>
+        <w:rPr>
+          <w:rFonts w:ascii="Consolas" w:eastAsia="Times New Roman" w:hAnsi="Consolas" w:cs="Consolas"/>
+          <w:sz w:val="18"/>
+          <w:szCs w:val="18"/>
+          <w:lang w:eastAsia="ru-RU"/>
+        </w:rPr>
+        <w:t>}</w:t>
+      </w:r>
+    </w:p>
+    <w:p>
+      <w:pPr>
+        <w:rPr>
+          <w:b/>
+          <w:bCs/>
         </w:rPr>
       </w:pPr>
     </w:p>
@@ -1693,9 +1581,18 @@
           <w:rFonts w:ascii="Consolas" w:eastAsia="Times New Roman" w:hAnsi="Consolas" w:cs="Consolas"/>
           <w:sz w:val="18"/>
           <w:szCs w:val="18"/>
-          <w:lang w:val="en-US" w:eastAsia="ru-RU"/>
-        </w:rPr>
-      </w:pPr>
+          <w:lang w:eastAsia="ru-RU"/>
+        </w:rPr>
+      </w:pPr>
+      <w:r>
+        <w:rPr>
+          <w:rFonts w:ascii="Consolas" w:eastAsia="Times New Roman" w:hAnsi="Consolas" w:cs="Consolas"/>
+          <w:sz w:val="18"/>
+          <w:szCs w:val="18"/>
+          <w:lang w:eastAsia="ru-RU"/>
+        </w:rPr>
+        <w:t>{</w:t>
+      </w:r>
     </w:p>
     <w:p>
       <w:pPr>
@@ -1703,19 +1600,30 @@
         <w:spacing w:after="0" w:line="240" w:lineRule="atLeast"/>
         <w:rPr>
           <w:rFonts w:ascii="Consolas" w:eastAsia="Times New Roman" w:hAnsi="Consolas" w:cs="Consolas"/>
-          <w:sz w:val="18"/>
-          <w:szCs w:val="18"/>
-          <w:lang w:val="en-US" w:eastAsia="ru-RU"/>
-        </w:rPr>
-      </w:pPr>
-      <w:r>
-        <w:rPr>
-          <w:rFonts w:ascii="Consolas" w:eastAsia="Times New Roman" w:hAnsi="Consolas" w:cs="Consolas"/>
-          <w:sz w:val="18"/>
-          <w:szCs w:val="18"/>
-          <w:lang w:val="en-US" w:eastAsia="ru-RU"/>
-        </w:rPr>
-        <w:t>            </w:t>
+          <w:color w:val="FF0000"/>
+          <w:sz w:val="18"/>
+          <w:szCs w:val="18"/>
+          <w:lang w:val="en-US" w:eastAsia="ru-RU"/>
+        </w:rPr>
+      </w:pPr>
+      <w:r>
+        <w:rPr>
+          <w:rFonts w:ascii="Consolas" w:eastAsia="Times New Roman" w:hAnsi="Consolas" w:cs="Consolas"/>
+          <w:sz w:val="18"/>
+          <w:szCs w:val="18"/>
+          <w:lang w:val="en-US" w:eastAsia="ru-RU"/>
+        </w:rPr>
+        <w:t>    </w:t>
+      </w:r>
+      <w:r>
+        <w:rPr>
+          <w:rFonts w:ascii="Consolas" w:eastAsia="Times New Roman" w:hAnsi="Consolas" w:cs="Consolas"/>
+          <w:color w:val="FF0000"/>
+          <w:sz w:val="18"/>
+          <w:szCs w:val="18"/>
+          <w:lang w:val="en-US" w:eastAsia="ru-RU"/>
+        </w:rPr>
+        <w:t>// Use IntelliSense to learn about possible attributes.</w:t>
       </w:r>
     </w:p>
     <w:p>
@@ -1724,19 +1632,21 @@
         <w:spacing w:after="0" w:line="240" w:lineRule="atLeast"/>
         <w:rPr>
           <w:rFonts w:ascii="Consolas" w:eastAsia="Times New Roman" w:hAnsi="Consolas" w:cs="Consolas"/>
-          <w:sz w:val="18"/>
-          <w:szCs w:val="18"/>
-          <w:lang w:val="en-US" w:eastAsia="ru-RU"/>
-        </w:rPr>
-      </w:pPr>
-      <w:r>
-        <w:rPr>
-          <w:rFonts w:ascii="Consolas" w:eastAsia="Times New Roman" w:hAnsi="Consolas" w:cs="Consolas"/>
-          <w:sz w:val="18"/>
-          <w:szCs w:val="18"/>
-          <w:lang w:val="en-US" w:eastAsia="ru-RU"/>
-        </w:rPr>
-        <w:t>        },</w:t>
+          <w:color w:val="FF0000"/>
+          <w:sz w:val="18"/>
+          <w:szCs w:val="18"/>
+          <w:lang w:val="en-US" w:eastAsia="ru-RU"/>
+        </w:rPr>
+      </w:pPr>
+      <w:r>
+        <w:rPr>
+          <w:rFonts w:ascii="Consolas" w:eastAsia="Times New Roman" w:hAnsi="Consolas" w:cs="Consolas"/>
+          <w:color w:val="FF0000"/>
+          <w:sz w:val="18"/>
+          <w:szCs w:val="18"/>
+          <w:lang w:val="en-US" w:eastAsia="ru-RU"/>
+        </w:rPr>
+        <w:t>    // Hover to view descriptions of existing attributes.</w:t>
       </w:r>
     </w:p>
     <w:p>
@@ -1745,19 +1655,21 @@
         <w:spacing w:after="0" w:line="240" w:lineRule="atLeast"/>
         <w:rPr>
           <w:rFonts w:ascii="Consolas" w:eastAsia="Times New Roman" w:hAnsi="Consolas" w:cs="Consolas"/>
-          <w:sz w:val="18"/>
-          <w:szCs w:val="18"/>
-          <w:lang w:val="en-US" w:eastAsia="ru-RU"/>
-        </w:rPr>
-      </w:pPr>
-      <w:r>
-        <w:rPr>
-          <w:rFonts w:ascii="Consolas" w:eastAsia="Times New Roman" w:hAnsi="Consolas" w:cs="Consolas"/>
-          <w:sz w:val="18"/>
-          <w:szCs w:val="18"/>
-          <w:lang w:val="en-US" w:eastAsia="ru-RU"/>
-        </w:rPr>
-        <w:t>        {</w:t>
+          <w:color w:val="FF0000"/>
+          <w:sz w:val="18"/>
+          <w:szCs w:val="18"/>
+          <w:lang w:val="en-US" w:eastAsia="ru-RU"/>
+        </w:rPr>
+      </w:pPr>
+      <w:r>
+        <w:rPr>
+          <w:rFonts w:ascii="Consolas" w:eastAsia="Times New Roman" w:hAnsi="Consolas" w:cs="Consolas"/>
+          <w:color w:val="FF0000"/>
+          <w:sz w:val="18"/>
+          <w:szCs w:val="18"/>
+          <w:lang w:val="en-US" w:eastAsia="ru-RU"/>
+        </w:rPr>
+        <w:t>    // For more information, visit: https://go.microsoft.com/fwlink/?linkid=830387</w:t>
       </w:r>
     </w:p>
     <w:p>
@@ -1778,7 +1690,7 @@
           <w:szCs w:val="18"/>
           <w:lang w:val="en-US" w:eastAsia="ru-RU"/>
         </w:rPr>
-        <w:t>            "name": "Launch currently open script",</w:t>
+        <w:t>    "version": "0.2.0",</w:t>
       </w:r>
     </w:p>
     <w:p>
@@ -1799,7 +1711,7 @@
           <w:szCs w:val="18"/>
           <w:lang w:val="en-US" w:eastAsia="ru-RU"/>
         </w:rPr>
-        <w:t>            "type": "php",</w:t>
+        <w:t>    "configurations": [</w:t>
       </w:r>
     </w:p>
     <w:p>
@@ -1820,7 +1732,7 @@
           <w:szCs w:val="18"/>
           <w:lang w:val="en-US" w:eastAsia="ru-RU"/>
         </w:rPr>
-        <w:t>            "request": "launch",</w:t>
+        <w:t>   </w:t>
       </w:r>
     </w:p>
     <w:p>
@@ -1841,7 +1753,7 @@
           <w:szCs w:val="18"/>
           <w:lang w:val="en-US" w:eastAsia="ru-RU"/>
         </w:rPr>
-        <w:t>            "program": "${file}",</w:t>
+        <w:t>        {</w:t>
       </w:r>
     </w:p>
     <w:p>
@@ -1852,26 +1764,17 @@
           <w:rFonts w:ascii="Consolas" w:eastAsia="Times New Roman" w:hAnsi="Consolas" w:cs="Consolas"/>
           <w:sz w:val="18"/>
           <w:szCs w:val="18"/>
-          <w:lang w:eastAsia="ru-RU"/>
-        </w:rPr>
-      </w:pPr>
-      <w:r>
-        <w:rPr>
-          <w:rFonts w:ascii="Consolas" w:eastAsia="Times New Roman" w:hAnsi="Consolas" w:cs="Consolas"/>
-          <w:sz w:val="18"/>
-          <w:szCs w:val="18"/>
-          <w:lang w:val="en-US" w:eastAsia="ru-RU"/>
-        </w:rPr>
-        <w:t>            </w:t>
-      </w:r>
-      <w:r>
-        <w:rPr>
-          <w:rFonts w:ascii="Consolas" w:eastAsia="Times New Roman" w:hAnsi="Consolas" w:cs="Consolas"/>
-          <w:sz w:val="18"/>
-          <w:szCs w:val="18"/>
-          <w:lang w:eastAsia="ru-RU"/>
-        </w:rPr>
-        <w:t>"cwd": "${fileDirname}",</w:t>
+          <w:lang w:val="en-US" w:eastAsia="ru-RU"/>
+        </w:rPr>
+      </w:pPr>
+      <w:r>
+        <w:rPr>
+          <w:rFonts w:ascii="Consolas" w:eastAsia="Times New Roman" w:hAnsi="Consolas" w:cs="Consolas"/>
+          <w:sz w:val="18"/>
+          <w:szCs w:val="18"/>
+          <w:lang w:val="en-US" w:eastAsia="ru-RU"/>
+        </w:rPr>
+        <w:t>            "name": "Listen for XDebug",</w:t>
       </w:r>
     </w:p>
     <w:p>
@@ -1882,28 +1785,17 @@
           <w:rFonts w:ascii="Consolas" w:eastAsia="Times New Roman" w:hAnsi="Consolas" w:cs="Consolas"/>
           <w:sz w:val="18"/>
           <w:szCs w:val="18"/>
-          <w:lang w:eastAsia="ru-RU"/>
-        </w:rPr>
-      </w:pPr>
-      <w:r>
-        <w:rPr>
-          <w:rFonts w:ascii="Consolas" w:eastAsia="Times New Roman" w:hAnsi="Consolas" w:cs="Consolas"/>
-          <w:sz w:val="18"/>
-          <w:szCs w:val="18"/>
-          <w:lang w:eastAsia="ru-RU"/>
-        </w:rPr>
-        <w:t>           </w:t>
-      </w:r>
-      <w:r>
-        <w:rPr>
-          <w:rFonts w:ascii="Consolas" w:eastAsia="Times New Roman" w:hAnsi="Consolas" w:cs="Consolas"/>
-          <w:b/>
-          <w:bCs/>
-          <w:sz w:val="18"/>
-          <w:szCs w:val="18"/>
-          <w:lang w:eastAsia="ru-RU"/>
-        </w:rPr>
-        <w:t> "port": 9000</w:t>
+          <w:lang w:val="en-US" w:eastAsia="ru-RU"/>
+        </w:rPr>
+      </w:pPr>
+      <w:r>
+        <w:rPr>
+          <w:rFonts w:ascii="Consolas" w:eastAsia="Times New Roman" w:hAnsi="Consolas" w:cs="Consolas"/>
+          <w:sz w:val="18"/>
+          <w:szCs w:val="18"/>
+          <w:lang w:val="en-US" w:eastAsia="ru-RU"/>
+        </w:rPr>
+        <w:t>            "type": "php",</w:t>
       </w:r>
     </w:p>
     <w:p>
@@ -1914,17 +1806,17 @@
           <w:rFonts w:ascii="Consolas" w:eastAsia="Times New Roman" w:hAnsi="Consolas" w:cs="Consolas"/>
           <w:sz w:val="18"/>
           <w:szCs w:val="18"/>
-          <w:lang w:eastAsia="ru-RU"/>
-        </w:rPr>
-      </w:pPr>
-      <w:r>
-        <w:rPr>
-          <w:rFonts w:ascii="Consolas" w:eastAsia="Times New Roman" w:hAnsi="Consolas" w:cs="Consolas"/>
-          <w:sz w:val="18"/>
-          <w:szCs w:val="18"/>
-          <w:lang w:eastAsia="ru-RU"/>
-        </w:rPr>
-        <w:t>        }</w:t>
+          <w:lang w:val="en-US" w:eastAsia="ru-RU"/>
+        </w:rPr>
+      </w:pPr>
+      <w:r>
+        <w:rPr>
+          <w:rFonts w:ascii="Consolas" w:eastAsia="Times New Roman" w:hAnsi="Consolas" w:cs="Consolas"/>
+          <w:sz w:val="18"/>
+          <w:szCs w:val="18"/>
+          <w:lang w:val="en-US" w:eastAsia="ru-RU"/>
+        </w:rPr>
+        <w:t>            "request": "launch",</w:t>
       </w:r>
     </w:p>
     <w:p>
@@ -1935,17 +1827,28 @@
           <w:rFonts w:ascii="Consolas" w:eastAsia="Times New Roman" w:hAnsi="Consolas" w:cs="Consolas"/>
           <w:sz w:val="18"/>
           <w:szCs w:val="18"/>
-          <w:lang w:eastAsia="ru-RU"/>
-        </w:rPr>
-      </w:pPr>
-      <w:r>
-        <w:rPr>
-          <w:rFonts w:ascii="Consolas" w:eastAsia="Times New Roman" w:hAnsi="Consolas" w:cs="Consolas"/>
-          <w:sz w:val="18"/>
-          <w:szCs w:val="18"/>
-          <w:lang w:eastAsia="ru-RU"/>
-        </w:rPr>
-        <w:t>    ]</w:t>
+          <w:lang w:val="en-US" w:eastAsia="ru-RU"/>
+        </w:rPr>
+      </w:pPr>
+      <w:r>
+        <w:rPr>
+          <w:rFonts w:ascii="Consolas" w:eastAsia="Times New Roman" w:hAnsi="Consolas" w:cs="Consolas"/>
+          <w:sz w:val="18"/>
+          <w:szCs w:val="18"/>
+          <w:lang w:val="en-US" w:eastAsia="ru-RU"/>
+        </w:rPr>
+        <w:t>            </w:t>
+      </w:r>
+      <w:r>
+        <w:rPr>
+          <w:rFonts w:ascii="Consolas" w:eastAsia="Times New Roman" w:hAnsi="Consolas" w:cs="Consolas"/>
+          <w:b/>
+          <w:bCs/>
+          <w:sz w:val="18"/>
+          <w:szCs w:val="18"/>
+          <w:lang w:val="en-US" w:eastAsia="ru-RU"/>
+        </w:rPr>
+        <w:t>"port": 9003,</w:t>
       </w:r>
     </w:p>
     <w:p>
@@ -1956,6 +1859,357 @@
           <w:rFonts w:ascii="Consolas" w:eastAsia="Times New Roman" w:hAnsi="Consolas" w:cs="Consolas"/>
           <w:sz w:val="18"/>
           <w:szCs w:val="18"/>
+          <w:lang w:val="en-US" w:eastAsia="ru-RU"/>
+        </w:rPr>
+      </w:pPr>
+    </w:p>
+    <w:p>
+      <w:pPr>
+        <w:shd w:val="clear" w:color="auto" w:fill="FFFFFF" w:themeFill="background1"/>
+        <w:spacing w:after="0" w:line="240" w:lineRule="atLeast"/>
+        <w:ind w:left="1416"/>
+        <w:rPr>
+          <w:rFonts w:ascii="Consolas" w:eastAsia="Times New Roman" w:hAnsi="Consolas" w:cs="Consolas"/>
+          <w:sz w:val="18"/>
+          <w:szCs w:val="18"/>
+          <w:lang w:val="en-US" w:eastAsia="ru-RU"/>
+        </w:rPr>
+      </w:pPr>
+      <w:r>
+        <w:rPr>
+          <w:rFonts w:ascii="Consolas" w:eastAsia="Times New Roman" w:hAnsi="Consolas" w:cs="Consolas"/>
+          <w:sz w:val="18"/>
+          <w:szCs w:val="18"/>
+          <w:lang w:val="en-US" w:eastAsia="ru-RU"/>
+        </w:rPr>
+        <w:t>"pathMappings": {</w:t>
+      </w:r>
+    </w:p>
+    <w:p>
+      <w:pPr>
+        <w:shd w:val="clear" w:color="auto" w:fill="FFFFFF" w:themeFill="background1"/>
+        <w:spacing w:after="0" w:line="240" w:lineRule="atLeast"/>
+        <w:rPr>
+          <w:rFonts w:ascii="Consolas" w:eastAsia="Times New Roman" w:hAnsi="Consolas" w:cs="Consolas"/>
+          <w:sz w:val="18"/>
+          <w:szCs w:val="18"/>
+          <w:lang w:val="en-US" w:eastAsia="ru-RU"/>
+        </w:rPr>
+      </w:pPr>
+      <w:r>
+        <w:rPr>
+          <w:rFonts w:ascii="Consolas" w:eastAsia="Times New Roman" w:hAnsi="Consolas" w:cs="Consolas"/>
+          <w:sz w:val="18"/>
+          <w:szCs w:val="18"/>
+          <w:lang w:val="en-US" w:eastAsia="ru-RU"/>
+        </w:rPr>
+        <w:t>                "/var/www": "${workspaceRoot}"</w:t>
+      </w:r>
+    </w:p>
+    <w:p>
+      <w:pPr>
+        <w:shd w:val="clear" w:color="auto" w:fill="FFFFFF" w:themeFill="background1"/>
+        <w:spacing w:after="0" w:line="240" w:lineRule="atLeast"/>
+        <w:rPr>
+          <w:rFonts w:ascii="Consolas" w:eastAsia="Times New Roman" w:hAnsi="Consolas" w:cs="Consolas"/>
+          <w:sz w:val="18"/>
+          <w:szCs w:val="18"/>
+          <w:lang w:val="en-US" w:eastAsia="ru-RU"/>
+        </w:rPr>
+      </w:pPr>
+      <w:r>
+        <w:rPr>
+          <w:rFonts w:ascii="Consolas" w:eastAsia="Times New Roman" w:hAnsi="Consolas" w:cs="Consolas"/>
+          <w:sz w:val="18"/>
+          <w:szCs w:val="18"/>
+          <w:lang w:val="en-US" w:eastAsia="ru-RU"/>
+        </w:rPr>
+        <w:t>            }</w:t>
+      </w:r>
+    </w:p>
+    <w:p>
+      <w:pPr>
+        <w:shd w:val="clear" w:color="auto" w:fill="FFFFFF" w:themeFill="background1"/>
+        <w:spacing w:after="0" w:line="240" w:lineRule="atLeast"/>
+        <w:rPr>
+          <w:rFonts w:ascii="Consolas" w:eastAsia="Times New Roman" w:hAnsi="Consolas" w:cs="Consolas"/>
+          <w:sz w:val="18"/>
+          <w:szCs w:val="18"/>
+          <w:lang w:val="en-US" w:eastAsia="ru-RU"/>
+        </w:rPr>
+      </w:pPr>
+    </w:p>
+    <w:p>
+      <w:pPr>
+        <w:shd w:val="clear" w:color="auto" w:fill="FFFFFF" w:themeFill="background1"/>
+        <w:spacing w:after="0" w:line="240" w:lineRule="atLeast"/>
+        <w:rPr>
+          <w:rFonts w:ascii="Consolas" w:eastAsia="Times New Roman" w:hAnsi="Consolas" w:cs="Consolas"/>
+          <w:sz w:val="18"/>
+          <w:szCs w:val="18"/>
+          <w:lang w:val="en-US" w:eastAsia="ru-RU"/>
+        </w:rPr>
+      </w:pPr>
+    </w:p>
+    <w:p>
+      <w:pPr>
+        <w:shd w:val="clear" w:color="auto" w:fill="FFFFFF" w:themeFill="background1"/>
+        <w:spacing w:after="0" w:line="240" w:lineRule="atLeast"/>
+        <w:rPr>
+          <w:rFonts w:ascii="Consolas" w:eastAsia="Times New Roman" w:hAnsi="Consolas" w:cs="Consolas"/>
+          <w:sz w:val="18"/>
+          <w:szCs w:val="18"/>
+          <w:lang w:val="en-US" w:eastAsia="ru-RU"/>
+        </w:rPr>
+      </w:pPr>
+      <w:r>
+        <w:rPr>
+          <w:rFonts w:ascii="Consolas" w:eastAsia="Times New Roman" w:hAnsi="Consolas" w:cs="Consolas"/>
+          <w:sz w:val="18"/>
+          <w:szCs w:val="18"/>
+          <w:lang w:val="en-US" w:eastAsia="ru-RU"/>
+        </w:rPr>
+        <w:t>            </w:t>
+      </w:r>
+    </w:p>
+    <w:p>
+      <w:pPr>
+        <w:shd w:val="clear" w:color="auto" w:fill="FFFFFF" w:themeFill="background1"/>
+        <w:spacing w:after="0" w:line="240" w:lineRule="atLeast"/>
+        <w:rPr>
+          <w:rFonts w:ascii="Consolas" w:eastAsia="Times New Roman" w:hAnsi="Consolas" w:cs="Consolas"/>
+          <w:sz w:val="18"/>
+          <w:szCs w:val="18"/>
+          <w:lang w:val="en-US" w:eastAsia="ru-RU"/>
+        </w:rPr>
+      </w:pPr>
+      <w:r>
+        <w:rPr>
+          <w:rFonts w:ascii="Consolas" w:eastAsia="Times New Roman" w:hAnsi="Consolas" w:cs="Consolas"/>
+          <w:sz w:val="18"/>
+          <w:szCs w:val="18"/>
+          <w:lang w:val="en-US" w:eastAsia="ru-RU"/>
+        </w:rPr>
+        <w:t>        },</w:t>
+      </w:r>
+    </w:p>
+    <w:p>
+      <w:pPr>
+        <w:shd w:val="clear" w:color="auto" w:fill="FFFFFF" w:themeFill="background1"/>
+        <w:spacing w:after="0" w:line="240" w:lineRule="atLeast"/>
+        <w:rPr>
+          <w:rFonts w:ascii="Consolas" w:eastAsia="Times New Roman" w:hAnsi="Consolas" w:cs="Consolas"/>
+          <w:sz w:val="18"/>
+          <w:szCs w:val="18"/>
+          <w:lang w:val="en-US" w:eastAsia="ru-RU"/>
+        </w:rPr>
+      </w:pPr>
+      <w:r>
+        <w:rPr>
+          <w:rFonts w:ascii="Consolas" w:eastAsia="Times New Roman" w:hAnsi="Consolas" w:cs="Consolas"/>
+          <w:sz w:val="18"/>
+          <w:szCs w:val="18"/>
+          <w:lang w:val="en-US" w:eastAsia="ru-RU"/>
+        </w:rPr>
+        <w:t>        {</w:t>
+      </w:r>
+    </w:p>
+    <w:p>
+      <w:pPr>
+        <w:shd w:val="clear" w:color="auto" w:fill="FFFFFF" w:themeFill="background1"/>
+        <w:spacing w:after="0" w:line="240" w:lineRule="atLeast"/>
+        <w:rPr>
+          <w:rFonts w:ascii="Consolas" w:eastAsia="Times New Roman" w:hAnsi="Consolas" w:cs="Consolas"/>
+          <w:sz w:val="18"/>
+          <w:szCs w:val="18"/>
+          <w:lang w:val="en-US" w:eastAsia="ru-RU"/>
+        </w:rPr>
+      </w:pPr>
+      <w:r>
+        <w:rPr>
+          <w:rFonts w:ascii="Consolas" w:eastAsia="Times New Roman" w:hAnsi="Consolas" w:cs="Consolas"/>
+          <w:sz w:val="18"/>
+          <w:szCs w:val="18"/>
+          <w:lang w:val="en-US" w:eastAsia="ru-RU"/>
+        </w:rPr>
+        <w:t>            "name": "Launch currently open script",</w:t>
+      </w:r>
+    </w:p>
+    <w:p>
+      <w:pPr>
+        <w:shd w:val="clear" w:color="auto" w:fill="FFFFFF" w:themeFill="background1"/>
+        <w:spacing w:after="0" w:line="240" w:lineRule="atLeast"/>
+        <w:rPr>
+          <w:rFonts w:ascii="Consolas" w:eastAsia="Times New Roman" w:hAnsi="Consolas" w:cs="Consolas"/>
+          <w:sz w:val="18"/>
+          <w:szCs w:val="18"/>
+          <w:lang w:val="en-US" w:eastAsia="ru-RU"/>
+        </w:rPr>
+      </w:pPr>
+      <w:r>
+        <w:rPr>
+          <w:rFonts w:ascii="Consolas" w:eastAsia="Times New Roman" w:hAnsi="Consolas" w:cs="Consolas"/>
+          <w:sz w:val="18"/>
+          <w:szCs w:val="18"/>
+          <w:lang w:val="en-US" w:eastAsia="ru-RU"/>
+        </w:rPr>
+        <w:t>            "type": "php",</w:t>
+      </w:r>
+    </w:p>
+    <w:p>
+      <w:pPr>
+        <w:shd w:val="clear" w:color="auto" w:fill="FFFFFF" w:themeFill="background1"/>
+        <w:spacing w:after="0" w:line="240" w:lineRule="atLeast"/>
+        <w:rPr>
+          <w:rFonts w:ascii="Consolas" w:eastAsia="Times New Roman" w:hAnsi="Consolas" w:cs="Consolas"/>
+          <w:sz w:val="18"/>
+          <w:szCs w:val="18"/>
+          <w:lang w:val="en-US" w:eastAsia="ru-RU"/>
+        </w:rPr>
+      </w:pPr>
+      <w:r>
+        <w:rPr>
+          <w:rFonts w:ascii="Consolas" w:eastAsia="Times New Roman" w:hAnsi="Consolas" w:cs="Consolas"/>
+          <w:sz w:val="18"/>
+          <w:szCs w:val="18"/>
+          <w:lang w:val="en-US" w:eastAsia="ru-RU"/>
+        </w:rPr>
+        <w:t>            "request": "launch",</w:t>
+      </w:r>
+    </w:p>
+    <w:p>
+      <w:pPr>
+        <w:shd w:val="clear" w:color="auto" w:fill="FFFFFF" w:themeFill="background1"/>
+        <w:spacing w:after="0" w:line="240" w:lineRule="atLeast"/>
+        <w:rPr>
+          <w:rFonts w:ascii="Consolas" w:eastAsia="Times New Roman" w:hAnsi="Consolas" w:cs="Consolas"/>
+          <w:sz w:val="18"/>
+          <w:szCs w:val="18"/>
+          <w:lang w:val="en-US" w:eastAsia="ru-RU"/>
+        </w:rPr>
+      </w:pPr>
+      <w:r>
+        <w:rPr>
+          <w:rFonts w:ascii="Consolas" w:eastAsia="Times New Roman" w:hAnsi="Consolas" w:cs="Consolas"/>
+          <w:sz w:val="18"/>
+          <w:szCs w:val="18"/>
+          <w:lang w:val="en-US" w:eastAsia="ru-RU"/>
+        </w:rPr>
+        <w:t>            "program": "${file}",</w:t>
+      </w:r>
+    </w:p>
+    <w:p>
+      <w:pPr>
+        <w:shd w:val="clear" w:color="auto" w:fill="FFFFFF" w:themeFill="background1"/>
+        <w:spacing w:after="0" w:line="240" w:lineRule="atLeast"/>
+        <w:rPr>
+          <w:rFonts w:ascii="Consolas" w:eastAsia="Times New Roman" w:hAnsi="Consolas" w:cs="Consolas"/>
+          <w:sz w:val="18"/>
+          <w:szCs w:val="18"/>
+          <w:lang w:eastAsia="ru-RU"/>
+        </w:rPr>
+      </w:pPr>
+      <w:r>
+        <w:rPr>
+          <w:rFonts w:ascii="Consolas" w:eastAsia="Times New Roman" w:hAnsi="Consolas" w:cs="Consolas"/>
+          <w:sz w:val="18"/>
+          <w:szCs w:val="18"/>
+          <w:lang w:val="en-US" w:eastAsia="ru-RU"/>
+        </w:rPr>
+        <w:t>            </w:t>
+      </w:r>
+      <w:r>
+        <w:rPr>
+          <w:rFonts w:ascii="Consolas" w:eastAsia="Times New Roman" w:hAnsi="Consolas" w:cs="Consolas"/>
+          <w:sz w:val="18"/>
+          <w:szCs w:val="18"/>
+          <w:lang w:eastAsia="ru-RU"/>
+        </w:rPr>
+        <w:t>"cwd": "${fileDirname}",</w:t>
+      </w:r>
+    </w:p>
+    <w:p>
+      <w:pPr>
+        <w:shd w:val="clear" w:color="auto" w:fill="FFFFFF" w:themeFill="background1"/>
+        <w:spacing w:after="0" w:line="240" w:lineRule="atLeast"/>
+        <w:rPr>
+          <w:rFonts w:ascii="Consolas" w:eastAsia="Times New Roman" w:hAnsi="Consolas" w:cs="Consolas"/>
+          <w:sz w:val="18"/>
+          <w:szCs w:val="18"/>
+          <w:lang w:eastAsia="ru-RU"/>
+        </w:rPr>
+      </w:pPr>
+      <w:r>
+        <w:rPr>
+          <w:rFonts w:ascii="Consolas" w:eastAsia="Times New Roman" w:hAnsi="Consolas" w:cs="Consolas"/>
+          <w:sz w:val="18"/>
+          <w:szCs w:val="18"/>
+          <w:lang w:eastAsia="ru-RU"/>
+        </w:rPr>
+        <w:t>           </w:t>
+      </w:r>
+      <w:r>
+        <w:rPr>
+          <w:rFonts w:ascii="Consolas" w:eastAsia="Times New Roman" w:hAnsi="Consolas" w:cs="Consolas"/>
+          <w:b/>
+          <w:bCs/>
+          <w:sz w:val="18"/>
+          <w:szCs w:val="18"/>
+          <w:lang w:eastAsia="ru-RU"/>
+        </w:rPr>
+        <w:t> "port": 9000</w:t>
+      </w:r>
+    </w:p>
+    <w:p>
+      <w:pPr>
+        <w:shd w:val="clear" w:color="auto" w:fill="FFFFFF" w:themeFill="background1"/>
+        <w:spacing w:after="0" w:line="240" w:lineRule="atLeast"/>
+        <w:rPr>
+          <w:rFonts w:ascii="Consolas" w:eastAsia="Times New Roman" w:hAnsi="Consolas" w:cs="Consolas"/>
+          <w:sz w:val="18"/>
+          <w:szCs w:val="18"/>
+          <w:lang w:eastAsia="ru-RU"/>
+        </w:rPr>
+      </w:pPr>
+      <w:r>
+        <w:rPr>
+          <w:rFonts w:ascii="Consolas" w:eastAsia="Times New Roman" w:hAnsi="Consolas" w:cs="Consolas"/>
+          <w:sz w:val="18"/>
+          <w:szCs w:val="18"/>
+          <w:lang w:eastAsia="ru-RU"/>
+        </w:rPr>
+        <w:t>        }</w:t>
+      </w:r>
+    </w:p>
+    <w:p>
+      <w:pPr>
+        <w:shd w:val="clear" w:color="auto" w:fill="FFFFFF" w:themeFill="background1"/>
+        <w:spacing w:after="0" w:line="240" w:lineRule="atLeast"/>
+        <w:rPr>
+          <w:rFonts w:ascii="Consolas" w:eastAsia="Times New Roman" w:hAnsi="Consolas" w:cs="Consolas"/>
+          <w:sz w:val="18"/>
+          <w:szCs w:val="18"/>
+          <w:lang w:eastAsia="ru-RU"/>
+        </w:rPr>
+      </w:pPr>
+      <w:r>
+        <w:rPr>
+          <w:rFonts w:ascii="Consolas" w:eastAsia="Times New Roman" w:hAnsi="Consolas" w:cs="Consolas"/>
+          <w:sz w:val="18"/>
+          <w:szCs w:val="18"/>
+          <w:lang w:eastAsia="ru-RU"/>
+        </w:rPr>
+        <w:t>    ]</w:t>
+      </w:r>
+    </w:p>
+    <w:p>
+      <w:pPr>
+        <w:shd w:val="clear" w:color="auto" w:fill="FFFFFF" w:themeFill="background1"/>
+        <w:spacing w:after="0" w:line="240" w:lineRule="atLeast"/>
+        <w:rPr>
+          <w:rFonts w:ascii="Consolas" w:eastAsia="Times New Roman" w:hAnsi="Consolas" w:cs="Consolas"/>
+          <w:sz w:val="18"/>
+          <w:szCs w:val="18"/>
           <w:lang w:eastAsia="ru-RU"/>
         </w:rPr>
       </w:pPr>
@@ -1998,6 +2252,7 @@
         <w:rPr>
           <w:lang w:val="uk-UA"/>
         </w:rPr>
+        <w:lastRenderedPageBreak/>
         <w:t xml:space="preserve">проверить установку можно запустив команду </w:t>
       </w:r>
       <w:r>
@@ -2076,7 +2331,6 @@
           <w:szCs w:val="18"/>
           <w:lang w:val="en-US"/>
         </w:rPr>
-        <w:lastRenderedPageBreak/>
         <w:t>Copyright (c) The PHP Group</w:t>
       </w:r>
     </w:p>
@@ -2782,7 +3036,7 @@
   <w:style w:type="paragraph" w:default="1" w:styleId="a">
     <w:name w:val="Normal"/>
     <w:qFormat/>
-    <w:rsid w:val="004E58D8"/>
+    <w:rsid w:val="002B0DCB"/>
     <w:pPr>
       <w:spacing w:after="160" w:line="259" w:lineRule="auto"/>
     </w:pPr>
